--- a/Jscript Curso.docx
+++ b/Jscript Curso.docx
@@ -6,13 +6,13 @@
       <w:pPr>
         <w:rPr>
           <w:b/>
-          <w:lang w:val="en-US"/>
+          <w:lang w:val="es-BO"/>
         </w:rPr>
       </w:pPr>
       <w:r>
         <w:rPr>
           <w:b/>
-          <w:lang w:val="en-US"/>
+          <w:lang w:val="es-BO"/>
         </w:rPr>
         <w:t>Editores Online</w:t>
       </w:r>
@@ -126,7 +126,23 @@
           <w:rFonts w:ascii="Verdana" w:hAnsi="Verdana"/>
           <w:color w:val="3C3C3C"/>
         </w:rPr>
-        <w:t>Sublime Text es un editor de código fuente muy potente y multiplataforma, es semi-gratis (puedes usarlo sin pagar, aparecerá un diálogo pidiéndole que lo compre de vez en cuando, pero no muy a menudo). Sublime texto soporta cientos de complementos para mejorar sus características.</w:t>
+        <w:t xml:space="preserve">Sublime Text es un editor de código fuente muy potente y multiplataforma, es </w:t>
+      </w:r>
+      <w:proofErr w:type="spellStart"/>
+      <w:r>
+        <w:rPr>
+          <w:rFonts w:ascii="Verdana" w:hAnsi="Verdana"/>
+          <w:color w:val="3C3C3C"/>
+        </w:rPr>
+        <w:t>semi</w:t>
+      </w:r>
+      <w:proofErr w:type="spellEnd"/>
+      <w:r>
+        <w:rPr>
+          <w:rFonts w:ascii="Verdana" w:hAnsi="Verdana"/>
+          <w:color w:val="3C3C3C"/>
+        </w:rPr>
+        <w:t>-gratis (puedes usarlo sin pagar, aparecerá un diálogo pidiéndole que lo compre de vez en cuando, pero no muy a menudo). Sublime texto soporta cientos de complementos para mejorar sus características.</w:t>
       </w:r>
     </w:p>
     <w:p>
@@ -238,7 +254,23 @@
           <w:rFonts w:ascii="Verdana" w:hAnsi="Verdana"/>
           <w:color w:val="3C3C3C"/>
         </w:rPr>
-        <w:t>Un editor multi-plataforma de código abierto y gratuito de Microsoft.</w:t>
+        <w:t xml:space="preserve">Un editor </w:t>
+      </w:r>
+      <w:proofErr w:type="spellStart"/>
+      <w:r>
+        <w:rPr>
+          <w:rFonts w:ascii="Verdana" w:hAnsi="Verdana"/>
+          <w:color w:val="3C3C3C"/>
+        </w:rPr>
+        <w:t>multi</w:t>
+      </w:r>
+      <w:proofErr w:type="spellEnd"/>
+      <w:r>
+        <w:rPr>
+          <w:rFonts w:ascii="Verdana" w:hAnsi="Verdana"/>
+          <w:color w:val="3C3C3C"/>
+        </w:rPr>
+        <w:t>-plataforma de código abierto y gratuito de Microsoft.</w:t>
       </w:r>
     </w:p>
     <w:p>
@@ -350,7 +382,55 @@
           <w:rFonts w:ascii="Verdana" w:hAnsi="Verdana"/>
           <w:color w:val="3C3C3C"/>
         </w:rPr>
-        <w:t>JS Bin es una herramienta de código abierto de desarrollo web de depuración de herramientas. La mayoría de los ejemplos que encontrará en este curso están en JsBin o en CodePen. </w:t>
+        <w:t xml:space="preserve">JS </w:t>
+      </w:r>
+      <w:proofErr w:type="spellStart"/>
+      <w:r>
+        <w:rPr>
+          <w:rFonts w:ascii="Verdana" w:hAnsi="Verdana"/>
+          <w:color w:val="3C3C3C"/>
+        </w:rPr>
+        <w:t>Bin</w:t>
+      </w:r>
+      <w:proofErr w:type="spellEnd"/>
+      <w:r>
+        <w:rPr>
+          <w:rFonts w:ascii="Verdana" w:hAnsi="Verdana"/>
+          <w:color w:val="3C3C3C"/>
+        </w:rPr>
+        <w:t xml:space="preserve"> es una herramienta de código abierto de desarrollo web de depuración de herramientas. La mayoría de los ejemplos que encontrará en este curso están en </w:t>
+      </w:r>
+      <w:proofErr w:type="spellStart"/>
+      <w:r>
+        <w:rPr>
+          <w:rFonts w:ascii="Verdana" w:hAnsi="Verdana"/>
+          <w:color w:val="3C3C3C"/>
+        </w:rPr>
+        <w:t>JsBin</w:t>
+      </w:r>
+      <w:proofErr w:type="spellEnd"/>
+      <w:r>
+        <w:rPr>
+          <w:rFonts w:ascii="Verdana" w:hAnsi="Verdana"/>
+          <w:color w:val="3C3C3C"/>
+        </w:rPr>
+        <w:t xml:space="preserve"> o en </w:t>
+      </w:r>
+      <w:proofErr w:type="spellStart"/>
+      <w:r>
+        <w:rPr>
+          <w:rFonts w:ascii="Verdana" w:hAnsi="Verdana"/>
+          <w:color w:val="3C3C3C"/>
+        </w:rPr>
+        <w:t>CodePen</w:t>
+      </w:r>
+      <w:proofErr w:type="spellEnd"/>
+      <w:r>
+        <w:rPr>
+          <w:rFonts w:ascii="Verdana" w:hAnsi="Verdana"/>
+          <w:color w:val="3C3C3C"/>
+        </w:rPr>
+        <w:t>. </w:t>
       </w:r>
     </w:p>
     <w:p>
@@ -457,13 +537,59 @@
           <w:color w:val="3C3C3C"/>
         </w:rPr>
       </w:pPr>
+      <w:proofErr w:type="spellStart"/>
       <w:r>
         <w:rPr>
           <w:rStyle w:val="st"/>
           <w:rFonts w:ascii="inherit" w:hAnsi="inherit"/>
           <w:color w:val="3C3C3C"/>
         </w:rPr>
-        <w:t>CodePen es similar a JSBin excepto que su sitio Web incluye un motor de búsqueda, que es muy útil para averiguar lo que otros han desarrollado. ¿Está buscando un bonito estilo de botón HTML5 / CSS? Simplemente busque "botón", etc. También es más fácil para nosotros incrustar ejemplos HTML / CSS / JS en este curso con CodePen que con otros IDE en línea; es por eso que tantos "bolígrafos" están incrustados en las páginas del curso.</w:t>
+        <w:t>CodePen</w:t>
+      </w:r>
+      <w:proofErr w:type="spellEnd"/>
+      <w:r>
+        <w:rPr>
+          <w:rStyle w:val="st"/>
+          <w:rFonts w:ascii="inherit" w:hAnsi="inherit"/>
+          <w:color w:val="3C3C3C"/>
+        </w:rPr>
+        <w:t xml:space="preserve"> es similar a </w:t>
+      </w:r>
+      <w:proofErr w:type="spellStart"/>
+      <w:r>
+        <w:rPr>
+          <w:rStyle w:val="st"/>
+          <w:rFonts w:ascii="inherit" w:hAnsi="inherit"/>
+          <w:color w:val="3C3C3C"/>
+        </w:rPr>
+        <w:t>JSBin</w:t>
+      </w:r>
+      <w:proofErr w:type="spellEnd"/>
+      <w:r>
+        <w:rPr>
+          <w:rStyle w:val="st"/>
+          <w:rFonts w:ascii="inherit" w:hAnsi="inherit"/>
+          <w:color w:val="3C3C3C"/>
+        </w:rPr>
+        <w:t xml:space="preserve"> excepto que su sitio Web incluye un motor de búsqueda, que es muy útil para averiguar lo que otros han desarrollado. ¿Está buscando un bonito estilo de botón HTML5 / CSS? Simplemente busque "botón", etc. También es más fácil para nosotros incrustar ejemplos HTML / CSS / JS en este curso con </w:t>
+      </w:r>
+      <w:proofErr w:type="spellStart"/>
+      <w:r>
+        <w:rPr>
+          <w:rStyle w:val="st"/>
+          <w:rFonts w:ascii="inherit" w:hAnsi="inherit"/>
+          <w:color w:val="3C3C3C"/>
+        </w:rPr>
+        <w:t>CodePen</w:t>
+      </w:r>
+      <w:proofErr w:type="spellEnd"/>
+      <w:r>
+        <w:rPr>
+          <w:rStyle w:val="st"/>
+          <w:rFonts w:ascii="inherit" w:hAnsi="inherit"/>
+          <w:color w:val="3C3C3C"/>
+        </w:rPr>
+        <w:t xml:space="preserve"> que con otros IDE en línea; es por eso que tantos "bolígrafos" están incrustados en las páginas del curso.</w:t>
       </w:r>
     </w:p>
     <w:p>
@@ -492,7 +618,23 @@
         <w:rPr>
           <w:b/>
         </w:rPr>
-        <w:t>Fuentes de Google para ser relacionadas a paginas web mediante la etiqueta &lt;link&gt;</w:t>
+        <w:t xml:space="preserve">Fuentes de Google para ser relacionadas a </w:t>
+      </w:r>
+      <w:proofErr w:type="spellStart"/>
+      <w:proofErr w:type="gramStart"/>
+      <w:r>
+        <w:rPr>
+          <w:b/>
+        </w:rPr>
+        <w:t>paginas</w:t>
+      </w:r>
+      <w:proofErr w:type="spellEnd"/>
+      <w:proofErr w:type="gramEnd"/>
+      <w:r>
+        <w:rPr>
+          <w:b/>
+        </w:rPr>
+        <w:t xml:space="preserve"> web mediante la etiqueta &lt;link&gt;</w:t>
       </w:r>
     </w:p>
     <w:p>
@@ -571,6 +713,7 @@
           </wp:inline>
         </w:drawing>
       </w:r>
+      <w:proofErr w:type="spellStart"/>
       <w:r>
         <w:rPr>
           <w:rFonts w:ascii="Verdana" w:hAnsi="Verdana"/>
@@ -578,6 +721,7 @@
         </w:rPr>
         <w:t>Plunker</w:t>
       </w:r>
+      <w:proofErr w:type="spellEnd"/>
     </w:p>
     <w:p>
       <w:pPr>
@@ -802,6 +946,7 @@
           </wp:inline>
         </w:drawing>
       </w:r>
+      <w:proofErr w:type="spellStart"/>
       <w:r>
         <w:rPr>
           <w:rFonts w:ascii="Verdana" w:hAnsi="Verdana"/>
@@ -809,6 +954,7 @@
         </w:rPr>
         <w:t>JsFiddle</w:t>
       </w:r>
+      <w:proofErr w:type="spellEnd"/>
     </w:p>
     <w:p>
       <w:pPr>
@@ -841,12 +987,53 @@
           <w:color w:val="3C3C3C"/>
         </w:rPr>
       </w:pPr>
-      <w:r>
-        <w:rPr>
-          <w:rFonts w:ascii="Verdana" w:hAnsi="Verdana"/>
-          <w:color w:val="3C3C3C"/>
-        </w:rPr>
-        <w:t>JsFiddle es muy similar a JsBin y CodePen en términos de características. </w:t>
+      <w:proofErr w:type="spellStart"/>
+      <w:r>
+        <w:rPr>
+          <w:rFonts w:ascii="Verdana" w:hAnsi="Verdana"/>
+          <w:color w:val="3C3C3C"/>
+        </w:rPr>
+        <w:t>JsFiddle</w:t>
+      </w:r>
+      <w:proofErr w:type="spellEnd"/>
+      <w:r>
+        <w:rPr>
+          <w:rFonts w:ascii="Verdana" w:hAnsi="Verdana"/>
+          <w:color w:val="3C3C3C"/>
+        </w:rPr>
+        <w:t xml:space="preserve"> es muy similar a </w:t>
+      </w:r>
+      <w:proofErr w:type="spellStart"/>
+      <w:r>
+        <w:rPr>
+          <w:rFonts w:ascii="Verdana" w:hAnsi="Verdana"/>
+          <w:color w:val="3C3C3C"/>
+        </w:rPr>
+        <w:t>JsBin</w:t>
+      </w:r>
+      <w:proofErr w:type="spellEnd"/>
+      <w:r>
+        <w:rPr>
+          <w:rFonts w:ascii="Verdana" w:hAnsi="Verdana"/>
+          <w:color w:val="3C3C3C"/>
+        </w:rPr>
+        <w:t xml:space="preserve"> y </w:t>
+      </w:r>
+      <w:proofErr w:type="spellStart"/>
+      <w:r>
+        <w:rPr>
+          <w:rFonts w:ascii="Verdana" w:hAnsi="Verdana"/>
+          <w:color w:val="3C3C3C"/>
+        </w:rPr>
+        <w:t>CodePen</w:t>
+      </w:r>
+      <w:proofErr w:type="spellEnd"/>
+      <w:r>
+        <w:rPr>
+          <w:rFonts w:ascii="Verdana" w:hAnsi="Verdana"/>
+          <w:color w:val="3C3C3C"/>
+        </w:rPr>
+        <w:t xml:space="preserve"> en términos de características. </w:t>
       </w:r>
     </w:p>
     <w:p>
@@ -911,7 +1098,71 @@
           <w:rFonts w:ascii="Verdana" w:hAnsi="Verdana"/>
           <w:color w:val="3C3C3C"/>
         </w:rPr>
-        <w:t>Hay muchos otros IDE en línea y los nuevos aparecen cada año. Si desea un IDE en línea real y pesado que tenga casi todas las características ofrecidas por "IDEs grandes" como Eclipse, NetBeans y WebStorm, eche un vistazo al </w:t>
+        <w:t xml:space="preserve">Hay muchos otros IDE en línea y los nuevos aparecen cada año. Si desea un IDE en línea real y </w:t>
+      </w:r>
+      <w:proofErr w:type="gramStart"/>
+      <w:r>
+        <w:rPr>
+          <w:rFonts w:ascii="Verdana" w:hAnsi="Verdana"/>
+          <w:color w:val="3C3C3C"/>
+        </w:rPr>
+        <w:t>pesado</w:t>
+      </w:r>
+      <w:proofErr w:type="gramEnd"/>
+      <w:r>
+        <w:rPr>
+          <w:rFonts w:ascii="Verdana" w:hAnsi="Verdana"/>
+          <w:color w:val="3C3C3C"/>
+        </w:rPr>
+        <w:t xml:space="preserve"> que tenga casi todas las características ofrecidas por "</w:t>
+      </w:r>
+      <w:proofErr w:type="spellStart"/>
+      <w:r>
+        <w:rPr>
+          <w:rFonts w:ascii="Verdana" w:hAnsi="Verdana"/>
+          <w:color w:val="3C3C3C"/>
+        </w:rPr>
+        <w:t>IDEs</w:t>
+      </w:r>
+      <w:proofErr w:type="spellEnd"/>
+      <w:r>
+        <w:rPr>
+          <w:rFonts w:ascii="Verdana" w:hAnsi="Verdana"/>
+          <w:color w:val="3C3C3C"/>
+        </w:rPr>
+        <w:t xml:space="preserve"> grandes" como Eclipse, </w:t>
+      </w:r>
+      <w:proofErr w:type="spellStart"/>
+      <w:r>
+        <w:rPr>
+          <w:rFonts w:ascii="Verdana" w:hAnsi="Verdana"/>
+          <w:color w:val="3C3C3C"/>
+        </w:rPr>
+        <w:t>NetBeans</w:t>
+      </w:r>
+      <w:proofErr w:type="spellEnd"/>
+      <w:r>
+        <w:rPr>
+          <w:rFonts w:ascii="Verdana" w:hAnsi="Verdana"/>
+          <w:color w:val="3C3C3C"/>
+        </w:rPr>
+        <w:t xml:space="preserve"> y </w:t>
+      </w:r>
+      <w:proofErr w:type="spellStart"/>
+      <w:r>
+        <w:rPr>
+          <w:rFonts w:ascii="Verdana" w:hAnsi="Verdana"/>
+          <w:color w:val="3C3C3C"/>
+        </w:rPr>
+        <w:t>WebStorm</w:t>
+      </w:r>
+      <w:proofErr w:type="spellEnd"/>
+      <w:r>
+        <w:rPr>
+          <w:rFonts w:ascii="Verdana" w:hAnsi="Verdana"/>
+          <w:color w:val="3C3C3C"/>
+        </w:rPr>
+        <w:t>, eche un vistazo al </w:t>
       </w:r>
       <w:hyperlink r:id="rId20" w:tgtFrame="_blank" w:history="1">
         <w:r>
@@ -928,7 +1179,23 @@
           <w:rFonts w:ascii="Verdana" w:hAnsi="Verdana"/>
           <w:color w:val="3C3C3C"/>
         </w:rPr>
-        <w:t> . Es gratis y te permitirá desarrollar proyectos enormes, que pueden incluir muchos archivos, soporta activos cargados como imágenes, videos y archivos de sonido. Además, al igual que Google Docs, admite varios usuarios trabajando al mismo tiempo en el mismo proyecto, incluso en el mismo archivo. Es un verdadero ambiente colaborativo.</w:t>
+        <w:t xml:space="preserve"> . Es gratis y te permitirá desarrollar proyectos enormes, que pueden incluir muchos archivos, soporta activos cargados como imágenes, videos y archivos de sonido. Además, al igual que Google </w:t>
+      </w:r>
+      <w:proofErr w:type="spellStart"/>
+      <w:r>
+        <w:rPr>
+          <w:rFonts w:ascii="Verdana" w:hAnsi="Verdana"/>
+          <w:color w:val="3C3C3C"/>
+        </w:rPr>
+        <w:t>Docs</w:t>
+      </w:r>
+      <w:proofErr w:type="spellEnd"/>
+      <w:r>
+        <w:rPr>
+          <w:rFonts w:ascii="Verdana" w:hAnsi="Verdana"/>
+          <w:color w:val="3C3C3C"/>
+        </w:rPr>
+        <w:t>, admite varios usuarios trabajando al mismo tiempo en el mismo proyecto, incluso en el mismo archivo. Es un verdadero ambiente colaborativo.</w:t>
       </w:r>
     </w:p>
     <w:p>
@@ -941,8 +1208,16 @@
         <w:rPr>
           <w:b/>
         </w:rPr>
-        <w:t>Compilador Javascript</w:t>
-      </w:r>
+        <w:t xml:space="preserve">Compilador </w:t>
+      </w:r>
+      <w:proofErr w:type="spellStart"/>
+      <w:r>
+        <w:rPr>
+          <w:b/>
+        </w:rPr>
+        <w:t>Javascript</w:t>
+      </w:r>
+      <w:proofErr w:type="spellEnd"/>
     </w:p>
     <w:p>
       <w:pPr>
@@ -976,8 +1251,16 @@
         <w:rPr>
           <w:rStyle w:val="Hipervnculo"/>
         </w:rPr>
-        <w:t>Librería para crear funciones en Javascript</w:t>
-      </w:r>
+        <w:t xml:space="preserve">Librería para crear funciones en </w:t>
+      </w:r>
+      <w:proofErr w:type="spellStart"/>
+      <w:r>
+        <w:rPr>
+          <w:rStyle w:val="Hipervnculo"/>
+        </w:rPr>
+        <w:t>Javascript</w:t>
+      </w:r>
+      <w:proofErr w:type="spellEnd"/>
     </w:p>
     <w:p>
       <w:hyperlink r:id="rId22" w:history="1">
@@ -992,67 +1275,513 @@
     <w:p/>
     <w:p>
       <w:r>
-        <w:t>Librería Javascript para figuras muy buenas</w:t>
+        <w:t xml:space="preserve">Librería </w:t>
+      </w:r>
+      <w:proofErr w:type="spellStart"/>
+      <w:r>
+        <w:t>Javascript</w:t>
+      </w:r>
+      <w:proofErr w:type="spellEnd"/>
+      <w:r>
+        <w:t xml:space="preserve"> para figuras muy buenas</w:t>
+      </w:r>
+    </w:p>
+    <w:p>
+      <w:hyperlink r:id="rId23" w:history="1">
+        <w:r>
+          <w:rPr>
+            <w:rStyle w:val="Hipervnculo"/>
+          </w:rPr>
+          <w:t>http://paperjs.org/</w:t>
+        </w:r>
+      </w:hyperlink>
+    </w:p>
+    <w:p/>
+    <w:p/>
+    <w:p>
+      <w:pPr>
+        <w:rPr>
+          <w:b/>
+        </w:rPr>
+      </w:pPr>
+      <w:proofErr w:type="gramStart"/>
+      <w:r>
+        <w:rPr>
+          <w:b/>
+        </w:rPr>
+        <w:t>motores</w:t>
+      </w:r>
+      <w:proofErr w:type="gramEnd"/>
+      <w:r>
+        <w:rPr>
+          <w:b/>
+        </w:rPr>
+        <w:t xml:space="preserve"> JavaScript más populares son:</w:t>
+      </w:r>
+    </w:p>
+    <w:p>
+      <w:proofErr w:type="spellStart"/>
+      <w:r>
+        <w:t>SpiderMonkey</w:t>
+      </w:r>
+      <w:proofErr w:type="spellEnd"/>
+      <w:r>
+        <w:t xml:space="preserve">  (incluido en Mozilla Firefox)</w:t>
+      </w:r>
+    </w:p>
+    <w:p>
+      <w:proofErr w:type="spellStart"/>
+      <w:r>
+        <w:t>JavaScriptCore</w:t>
+      </w:r>
+      <w:proofErr w:type="spellEnd"/>
+      <w:r>
+        <w:t xml:space="preserve">  (incluido en Apple Safari)</w:t>
+      </w:r>
+    </w:p>
+    <w:p>
+      <w:proofErr w:type="spellStart"/>
+      <w:r>
+        <w:t>Chrome</w:t>
+      </w:r>
+      <w:proofErr w:type="spellEnd"/>
+      <w:r>
+        <w:t xml:space="preserve"> V8  (incluido en Google </w:t>
+      </w:r>
+      <w:proofErr w:type="spellStart"/>
+      <w:r>
+        <w:t>Chrome</w:t>
+      </w:r>
+      <w:proofErr w:type="spellEnd"/>
+      <w:r>
+        <w:t>, en el servidor Node.js)</w:t>
+      </w:r>
+    </w:p>
+    <w:p>
+      <w:proofErr w:type="spellStart"/>
+      <w:r>
+        <w:t>Chakra</w:t>
+      </w:r>
+      <w:proofErr w:type="spellEnd"/>
+      <w:r>
+        <w:t xml:space="preserve">  (incluido en Microsoft Internet Explorer y ahora en el navegador Microsoft </w:t>
+      </w:r>
+      <w:proofErr w:type="spellStart"/>
+      <w:r>
+        <w:t>Edge</w:t>
+      </w:r>
+      <w:proofErr w:type="spellEnd"/>
+      <w:r>
+        <w:t>)</w:t>
+      </w:r>
+    </w:p>
+    <w:p/>
+    <w:p/>
+    <w:p>
+      <w:r>
+        <w:t xml:space="preserve">Librería </w:t>
+      </w:r>
+      <w:proofErr w:type="spellStart"/>
+      <w:r>
+        <w:t>Javascript</w:t>
+      </w:r>
+      <w:proofErr w:type="spellEnd"/>
+      <w:r>
+        <w:t xml:space="preserve"> para mostrar elementos en browser (muy buena)</w:t>
+      </w:r>
+    </w:p>
+    <w:p>
+      <w:hyperlink r:id="rId24" w:history="1">
+        <w:r>
+          <w:rPr>
+            <w:rStyle w:val="Hipervnculo"/>
+          </w:rPr>
+          <w:t>https://d3js.org/</w:t>
+        </w:r>
+      </w:hyperlink>
+    </w:p>
+    <w:p/>
+    <w:p/>
+    <w:p>
+      <w:r>
+        <w:t xml:space="preserve">Ejemplo de Numero del Teclado </w:t>
+      </w:r>
+      <w:proofErr w:type="spellStart"/>
+      <w:r>
+        <w:t>Javascript</w:t>
+      </w:r>
+      <w:proofErr w:type="spellEnd"/>
+      <w:r>
+        <w:t xml:space="preserve"> para eventos de navegador </w:t>
+      </w:r>
+      <w:proofErr w:type="spellStart"/>
+      <w:r>
+        <w:rPr>
+          <w:rFonts w:ascii="Courier New" w:hAnsi="Courier New" w:cs="Courier New"/>
+          <w:color w:val="008800"/>
+          <w:shd w:val="clear" w:color="auto" w:fill="FFFFFF"/>
+        </w:rPr>
+        <w:t>keyup</w:t>
+      </w:r>
+      <w:proofErr w:type="spellEnd"/>
+      <w:r>
+        <w:rPr>
+          <w:rFonts w:ascii="Courier New" w:hAnsi="Courier New" w:cs="Courier New"/>
+          <w:color w:val="008800"/>
+          <w:shd w:val="clear" w:color="auto" w:fill="FFFFFF"/>
+        </w:rPr>
+        <w:t xml:space="preserve"> - </w:t>
+      </w:r>
+      <w:proofErr w:type="spellStart"/>
+      <w:r>
+        <w:rPr>
+          <w:rFonts w:ascii="Courier New" w:hAnsi="Courier New" w:cs="Courier New"/>
+          <w:color w:val="008800"/>
+          <w:shd w:val="clear" w:color="auto" w:fill="FFFFFF"/>
+        </w:rPr>
+        <w:t>keydown</w:t>
+      </w:r>
+      <w:proofErr w:type="spellEnd"/>
+    </w:p>
+    <w:p>
+      <w:pPr>
+        <w:rPr>
+          <w:rStyle w:val="Hipervnculo"/>
+          <w:rFonts w:ascii="Verdana" w:hAnsi="Verdana"/>
+          <w:color w:val="0079BC"/>
+          <w:shd w:val="clear" w:color="auto" w:fill="FFFFFF"/>
+        </w:rPr>
+      </w:pPr>
+      <w:hyperlink r:id="rId25" w:tgtFrame="_blank" w:history="1">
+        <w:r>
+          <w:rPr>
+            <w:rStyle w:val="Hipervnculo"/>
+            <w:rFonts w:ascii="Verdana" w:hAnsi="Verdana"/>
+            <w:color w:val="0079BC"/>
+            <w:shd w:val="clear" w:color="auto" w:fill="FFFFFF"/>
+          </w:rPr>
+          <w:t>http://www.asquare.net/javascript/tests/KeyCode.html</w:t>
+        </w:r>
+      </w:hyperlink>
+    </w:p>
+    <w:p>
+      <w:pPr>
+        <w:rPr>
+          <w:rStyle w:val="Hipervnculo"/>
+          <w:rFonts w:ascii="Verdana" w:hAnsi="Verdana"/>
+          <w:color w:val="0079BC"/>
+          <w:shd w:val="clear" w:color="auto" w:fill="FFFFFF"/>
+        </w:rPr>
+      </w:pPr>
+    </w:p>
+    <w:p>
+      <w:pPr>
+        <w:rPr>
+          <w:rStyle w:val="Hipervnculo"/>
+          <w:rFonts w:ascii="Verdana" w:hAnsi="Verdana"/>
+          <w:color w:val="0079BC"/>
+          <w:shd w:val="clear" w:color="auto" w:fill="FFFFFF"/>
+        </w:rPr>
+      </w:pPr>
+    </w:p>
+    <w:p>
+      <w:pPr>
+        <w:rPr>
+          <w:rStyle w:val="Hipervnculo"/>
+          <w:rFonts w:ascii="Verdana" w:hAnsi="Verdana"/>
+          <w:color w:val="0079BC"/>
+          <w:shd w:val="clear" w:color="auto" w:fill="FFFFFF"/>
+        </w:rPr>
+      </w:pPr>
+      <w:proofErr w:type="gramStart"/>
+      <w:r>
+        <w:rPr>
+          <w:rStyle w:val="Hipervnculo"/>
+          <w:rFonts w:ascii="Verdana" w:hAnsi="Verdana"/>
+          <w:color w:val="0079BC"/>
+          <w:shd w:val="clear" w:color="auto" w:fill="FFFFFF"/>
+        </w:rPr>
+        <w:t>lista</w:t>
+      </w:r>
+      <w:proofErr w:type="gramEnd"/>
+      <w:r>
+        <w:rPr>
+          <w:rStyle w:val="Hipervnculo"/>
+          <w:rFonts w:ascii="Verdana" w:hAnsi="Verdana"/>
+          <w:color w:val="0079BC"/>
+          <w:shd w:val="clear" w:color="auto" w:fill="FFFFFF"/>
+        </w:rPr>
+        <w:t xml:space="preserve"> de eventos </w:t>
+      </w:r>
+      <w:proofErr w:type="spellStart"/>
+      <w:r>
+        <w:rPr>
+          <w:rStyle w:val="Hipervnculo"/>
+          <w:rFonts w:ascii="Verdana" w:hAnsi="Verdana"/>
+          <w:color w:val="0079BC"/>
+          <w:shd w:val="clear" w:color="auto" w:fill="FFFFFF"/>
+        </w:rPr>
+        <w:t>keycode</w:t>
+      </w:r>
+      <w:proofErr w:type="spellEnd"/>
+    </w:p>
+    <w:p>
+      <w:pPr>
+        <w:rPr>
+          <w:rStyle w:val="Hipervnculo"/>
+          <w:rFonts w:ascii="Verdana" w:hAnsi="Verdana"/>
+          <w:color w:val="0079BC"/>
+          <w:shd w:val="clear" w:color="auto" w:fill="FFFFFF"/>
+        </w:rPr>
+      </w:pPr>
+    </w:p>
+    <w:p>
+      <w:hyperlink r:id="rId26" w:history="1">
+        <w:r>
+          <w:rPr>
+            <w:rStyle w:val="Hipervnculo"/>
+          </w:rPr>
+          <w:t>https://css-tricks.com/snippets/javascript/javascript-keycodes/</w:t>
+        </w:r>
+      </w:hyperlink>
+    </w:p>
+    <w:p/>
+    <w:p>
+      <w:r>
+        <w:t xml:space="preserve">Historia de Navegadores y </w:t>
+      </w:r>
+      <w:proofErr w:type="spellStart"/>
+      <w:r>
+        <w:t>Javascript</w:t>
+      </w:r>
+      <w:proofErr w:type="spellEnd"/>
+    </w:p>
+    <w:p/>
+    <w:p>
+      <w:hyperlink r:id="rId27" w:history="1">
+        <w:r>
+          <w:rPr>
+            <w:rStyle w:val="Hipervnculo"/>
+          </w:rPr>
+          <w:t>http://unixpapa.com/js/key.html</w:t>
+        </w:r>
+      </w:hyperlink>
+    </w:p>
+    <w:p/>
+    <w:p>
+      <w:r>
+        <w:t xml:space="preserve">Uso de Operadores === and </w:t>
+      </w:r>
+      <w:proofErr w:type="gramStart"/>
+      <w:r>
+        <w:t>¡</w:t>
+      </w:r>
+      <w:proofErr w:type="gramEnd"/>
+      <w:r>
+        <w:t>==</w:t>
+      </w:r>
+    </w:p>
+    <w:p>
+      <w:hyperlink r:id="rId28" w:history="1">
+        <w:r>
+          <w:rPr>
+            <w:rStyle w:val="Hipervnculo"/>
+          </w:rPr>
+          <w:t>https://www.impressivewebs.com/why-use-triple-equals-javascipt/</w:t>
+        </w:r>
+      </w:hyperlink>
+    </w:p>
+    <w:p/>
+    <w:p>
+      <w:hyperlink r:id="rId29" w:tgtFrame="_blank" w:history="1">
+        <w:proofErr w:type="gramStart"/>
+        <w:r>
+          <w:rPr>
+            <w:rStyle w:val="Hipervnculo"/>
+            <w:rFonts w:ascii="Verdana" w:hAnsi="Verdana"/>
+            <w:color w:val="0079BC"/>
+            <w:shd w:val="clear" w:color="auto" w:fill="FFFFFF"/>
+          </w:rPr>
+          <w:t>con</w:t>
+        </w:r>
+        <w:proofErr w:type="gramEnd"/>
+        <w:r>
+          <w:rPr>
+            <w:rStyle w:val="Hipervnculo"/>
+            <w:rFonts w:ascii="Verdana" w:hAnsi="Verdana"/>
+            <w:color w:val="0079BC"/>
+            <w:shd w:val="clear" w:color="auto" w:fill="FFFFFF"/>
+          </w:rPr>
+          <w:t xml:space="preserve"> explicaciones sobre todos los valores posibles para la propiedad </w:t>
+        </w:r>
+        <w:r>
+          <w:rPr>
+            <w:rFonts w:ascii="Arial" w:hAnsi="Arial" w:cs="Arial"/>
+            <w:color w:val="333333"/>
+            <w:shd w:val="clear" w:color="auto" w:fill="FFFFFF"/>
+          </w:rPr>
+          <w:t>para  </w:t>
+        </w:r>
+        <w:proofErr w:type="spellStart"/>
+        <w:r>
+          <w:rPr>
+            <w:rStyle w:val="CdigoHTML"/>
+            <w:rFonts w:eastAsiaTheme="minorHAnsi"/>
+            <w:color w:val="333333"/>
+            <w:sz w:val="24"/>
+            <w:szCs w:val="24"/>
+            <w:shd w:val="clear" w:color="auto" w:fill="EEEEEE"/>
+          </w:rPr>
+          <w:t>code</w:t>
+        </w:r>
+        <w:proofErr w:type="spellEnd"/>
+        <w:r>
+          <w:rPr>
+            <w:rFonts w:ascii="Arial" w:hAnsi="Arial" w:cs="Arial"/>
+            <w:color w:val="333333"/>
+            <w:shd w:val="clear" w:color="auto" w:fill="FFFFFF"/>
+          </w:rPr>
+          <w:t> y  </w:t>
+        </w:r>
+        <w:proofErr w:type="spellStart"/>
+        <w:r>
+          <w:rPr>
+            <w:rStyle w:val="CdigoHTML"/>
+            <w:rFonts w:eastAsiaTheme="minorHAnsi"/>
+            <w:color w:val="333333"/>
+            <w:sz w:val="24"/>
+            <w:szCs w:val="24"/>
+            <w:shd w:val="clear" w:color="auto" w:fill="EEEEEE"/>
+          </w:rPr>
+          <w:t>key</w:t>
+        </w:r>
+        <w:proofErr w:type="spellEnd"/>
+        <w:r>
+          <w:rPr>
+            <w:rFonts w:ascii="Arial" w:hAnsi="Arial" w:cs="Arial"/>
+            <w:color w:val="333333"/>
+            <w:shd w:val="clear" w:color="auto" w:fill="FFFFFF"/>
+          </w:rPr>
+          <w:t>.</w:t>
+        </w:r>
+      </w:hyperlink>
+      <w:r>
+        <w:rPr>
+          <w:rFonts w:ascii="Verdana" w:hAnsi="Verdana"/>
+          <w:color w:val="3C3C3C"/>
+          <w:shd w:val="clear" w:color="auto" w:fill="FFFFFF"/>
+        </w:rPr>
+        <w:t> .</w:t>
+      </w:r>
+    </w:p>
+    <w:p>
+      <w:hyperlink r:id="rId30" w:history="1">
+        <w:r>
+          <w:rPr>
+            <w:rStyle w:val="Hipervnculo"/>
+          </w:rPr>
+          <w:t>https://www.w3.org/TR/uievents-key/</w:t>
+        </w:r>
+      </w:hyperlink>
+    </w:p>
+    <w:p/>
+    <w:p/>
+    <w:p>
+      <w:r>
+        <w:t>Geo localización</w:t>
+      </w:r>
+    </w:p>
+    <w:p>
+      <w:hyperlink r:id="rId31" w:history="1">
+        <w:r>
+          <w:rPr>
+            <w:rStyle w:val="Hipervnculo"/>
+          </w:rPr>
+          <w:t>https://www.w3.org/TR/geolocation-API/</w:t>
+        </w:r>
+      </w:hyperlink>
+    </w:p>
+    <w:p>
+      <w:hyperlink r:id="rId32" w:history="1">
+        <w:r>
+          <w:rPr>
+            <w:rStyle w:val="Hipervnculo"/>
+          </w:rPr>
+          <w:t>https://dev.opera.com/articles/w3c-geolocation-api/</w:t>
+        </w:r>
+      </w:hyperlink>
+    </w:p>
+    <w:p>
+      <w:hyperlink r:id="rId33" w:history="1">
+        <w:r>
+          <w:rPr>
+            <w:rStyle w:val="Hipervnculo"/>
+          </w:rPr>
+          <w:t>http://econym.org.uk/gmap/</w:t>
+        </w:r>
+      </w:hyperlink>
+    </w:p>
+    <w:p>
+      <w:hyperlink r:id="rId34" w:history="1">
+        <w:r>
+          <w:rPr>
+            <w:rStyle w:val="Hipervnculo"/>
+          </w:rPr>
+          <w:t>https://developers.google.com/maps/documentation/javascript/adding-a-google-map</w:t>
+        </w:r>
+      </w:hyperlink>
+    </w:p>
+    <w:p>
+      <w:r>
+        <w:t>https://developers.google.com/maps/documentation/javascript/examples/geocoding-reverse</w:t>
+      </w:r>
+    </w:p>
+    <w:p>
+      <w:hyperlink r:id="rId35" w:history="1">
+        <w:r>
+          <w:rPr>
+            <w:rStyle w:val="Hipervnculo"/>
+          </w:rPr>
+          <w:t>https://developers.google.com/maps/documentation/static-maps/</w:t>
+        </w:r>
+      </w:hyperlink>
+    </w:p>
+    <w:p>
+      <w:r>
+        <w:lastRenderedPageBreak/>
+        <w:t xml:space="preserve">Demos para </w:t>
+      </w:r>
+      <w:proofErr w:type="spellStart"/>
+      <w:r>
+        <w:t>audo</w:t>
+      </w:r>
+      <w:proofErr w:type="spellEnd"/>
+      <w:r>
+        <w:t xml:space="preserve"> API</w:t>
+      </w:r>
+    </w:p>
+    <w:p/>
+    <w:p>
+      <w:r>
+        <w:t>https://webaudiodemos.appspot.com/</w:t>
+      </w:r>
+    </w:p>
+    <w:p>
+      <w:hyperlink r:id="rId36" w:history="1">
+        <w:r>
+          <w:rPr>
+            <w:rStyle w:val="Hipervnculo"/>
+          </w:rPr>
+          <w:t>https://www.futurelearn.com/courses/electronic-music-tools</w:t>
+        </w:r>
+      </w:hyperlink>
+    </w:p>
+    <w:p>
+      <w:r>
+        <w:t>http://jeromeetienne.github.io/webaudiox/examples/jsfx.html</w:t>
       </w:r>
       <w:bookmarkStart w:id="0" w:name="_GoBack"/>
       <w:bookmarkEnd w:id="0"/>
-    </w:p>
-    <w:p>
-      <w:hyperlink r:id="rId23" w:history="1">
-        <w:r>
-          <w:rPr>
-            <w:rStyle w:val="Hipervnculo"/>
-          </w:rPr>
-          <w:t>http://paperjs.org/</w:t>
-        </w:r>
-      </w:hyperlink>
-    </w:p>
-    <w:p/>
-    <w:p/>
-    <w:p>
-      <w:pPr>
-        <w:rPr>
-          <w:b/>
-        </w:rPr>
-      </w:pPr>
-      <w:r>
-        <w:rPr>
-          <w:b/>
-        </w:rPr>
-        <w:t>motores JavaScript más populares son:</w:t>
-      </w:r>
-    </w:p>
-    <w:p>
-      <w:r>
-        <w:t>SpiderMonkey  (incluido en Mozilla Firefox)</w:t>
-      </w:r>
-    </w:p>
-    <w:p>
-      <w:r>
-        <w:t>JavaScriptCore  (incluido en Apple Safari)</w:t>
-      </w:r>
-    </w:p>
-    <w:p>
-      <w:r>
-        <w:t>Chrome V8  (incluido en Google Chrome, en el servidor Node.js)</w:t>
-      </w:r>
-    </w:p>
-    <w:p>
-      <w:r>
-        <w:t>Chakra  (incluido en Microsoft Internet Explorer y ahora en el navegador Microsoft Edge)</w:t>
-      </w:r>
-    </w:p>
-    <w:p/>
-    <w:p/>
-    <w:p>
-      <w:r>
-        <w:t>Librería Javascript para mostrar elementos en browser (muy buena)</w:t>
-      </w:r>
-    </w:p>
-    <w:p>
-      <w:r>
-        <w:t>https://d3js.org/</w:t>
-      </w:r>
     </w:p>
     <w:sectPr>
       <w:pgSz w:w="11906" w:h="16838"/>
@@ -1390,6 +2119,19 @@
       <w:color w:val="4F81BD" w:themeColor="accent1"/>
     </w:rPr>
   </w:style>
+  <w:style w:type="character" w:styleId="CdigoHTML">
+    <w:name w:val="HTML Code"/>
+    <w:basedOn w:val="Fuentedeprrafopredeter"/>
+    <w:uiPriority w:val="99"/>
+    <w:semiHidden/>
+    <w:unhideWhenUsed/>
+    <w:rsid w:val="0035521B"/>
+    <w:rPr>
+      <w:rFonts w:ascii="Courier New" w:eastAsia="Times New Roman" w:hAnsi="Courier New" w:cs="Courier New"/>
+      <w:sz w:val="20"/>
+      <w:szCs w:val="20"/>
+    </w:rPr>
+  </w:style>
 </w:styles>
 </file>
 
@@ -1719,6 +2461,19 @@
       <w:color w:val="4F81BD" w:themeColor="accent1"/>
     </w:rPr>
   </w:style>
+  <w:style w:type="character" w:styleId="CdigoHTML">
+    <w:name w:val="HTML Code"/>
+    <w:basedOn w:val="Fuentedeprrafopredeter"/>
+    <w:uiPriority w:val="99"/>
+    <w:semiHidden/>
+    <w:unhideWhenUsed/>
+    <w:rsid w:val="0035521B"/>
+    <w:rPr>
+      <w:rFonts w:ascii="Courier New" w:eastAsia="Times New Roman" w:hAnsi="Courier New" w:cs="Courier New"/>
+      <w:sz w:val="20"/>
+      <w:szCs w:val="20"/>
+    </w:rPr>
+  </w:style>
 </w:styles>
 </file>
 

--- a/Jscript Curso.docx
+++ b/Jscript Curso.docx
@@ -1304,19 +1304,11 @@
           <w:b/>
         </w:rPr>
       </w:pPr>
-      <w:proofErr w:type="gramStart"/>
       <w:r>
         <w:rPr>
           <w:b/>
         </w:rPr>
-        <w:t>motores</w:t>
-      </w:r>
-      <w:proofErr w:type="gramEnd"/>
-      <w:r>
-        <w:rPr>
-          <w:b/>
-        </w:rPr>
-        <w:t xml:space="preserve"> JavaScript más populares son:</w:t>
+        <w:t>motores JavaScript más populares son:</w:t>
       </w:r>
     </w:p>
     <w:p>
@@ -1493,7 +1485,6 @@
           <w:shd w:val="clear" w:color="auto" w:fill="FFFFFF"/>
         </w:rPr>
       </w:pPr>
-      <w:proofErr w:type="gramStart"/>
       <w:r>
         <w:rPr>
           <w:rStyle w:val="Hipervnculo"/>
@@ -1501,9 +1492,9 @@
           <w:color w:val="0079BC"/>
           <w:shd w:val="clear" w:color="auto" w:fill="FFFFFF"/>
         </w:rPr>
-        <w:t>lista</w:t>
-      </w:r>
-      <w:proofErr w:type="gramEnd"/>
+        <w:t xml:space="preserve">lista de eventos </w:t>
+      </w:r>
+      <w:proofErr w:type="spellStart"/>
       <w:r>
         <w:rPr>
           <w:rStyle w:val="Hipervnculo"/>
@@ -1511,28 +1502,18 @@
           <w:color w:val="0079BC"/>
           <w:shd w:val="clear" w:color="auto" w:fill="FFFFFF"/>
         </w:rPr>
-        <w:t xml:space="preserve"> de eventos </w:t>
-      </w:r>
-      <w:proofErr w:type="spellStart"/>
-      <w:r>
+        <w:t>keycode</w:t>
+      </w:r>
+      <w:proofErr w:type="spellEnd"/>
+    </w:p>
+    <w:p>
+      <w:pPr>
         <w:rPr>
           <w:rStyle w:val="Hipervnculo"/>
           <w:rFonts w:ascii="Verdana" w:hAnsi="Verdana"/>
           <w:color w:val="0079BC"/>
           <w:shd w:val="clear" w:color="auto" w:fill="FFFFFF"/>
         </w:rPr>
-        <w:t>keycode</w:t>
-      </w:r>
-      <w:proofErr w:type="spellEnd"/>
-    </w:p>
-    <w:p>
-      <w:pPr>
-        <w:rPr>
-          <w:rStyle w:val="Hipervnculo"/>
-          <w:rFonts w:ascii="Verdana" w:hAnsi="Verdana"/>
-          <w:color w:val="0079BC"/>
-          <w:shd w:val="clear" w:color="auto" w:fill="FFFFFF"/>
-        </w:rPr>
       </w:pPr>
     </w:p>
     <w:p>
@@ -1570,15 +1551,7 @@
     <w:p/>
     <w:p>
       <w:r>
-        <w:t xml:space="preserve">Uso de Operadores === and </w:t>
-      </w:r>
-      <w:proofErr w:type="gramStart"/>
-      <w:r>
-        <w:t>¡</w:t>
-      </w:r>
-      <w:proofErr w:type="gramEnd"/>
-      <w:r>
-        <w:t>==</w:t>
+        <w:t>Uso de Operadores === and ¡==</w:t>
       </w:r>
     </w:p>
     <w:p>
@@ -1594,7 +1567,6 @@
     <w:p/>
     <w:p>
       <w:hyperlink r:id="rId29" w:tgtFrame="_blank" w:history="1">
-        <w:proofErr w:type="gramStart"/>
         <w:r>
           <w:rPr>
             <w:rStyle w:val="Hipervnculo"/>
@@ -1602,17 +1574,7 @@
             <w:color w:val="0079BC"/>
             <w:shd w:val="clear" w:color="auto" w:fill="FFFFFF"/>
           </w:rPr>
-          <w:t>con</w:t>
-        </w:r>
-        <w:proofErr w:type="gramEnd"/>
-        <w:r>
-          <w:rPr>
-            <w:rStyle w:val="Hipervnculo"/>
-            <w:rFonts w:ascii="Verdana" w:hAnsi="Verdana"/>
-            <w:color w:val="0079BC"/>
-            <w:shd w:val="clear" w:color="auto" w:fill="FFFFFF"/>
-          </w:rPr>
-          <w:t xml:space="preserve"> explicaciones sobre todos los valores posibles para la propiedad </w:t>
+          <w:t xml:space="preserve">con explicaciones sobre todos los valores posibles para la propiedad </w:t>
         </w:r>
         <w:r>
           <w:rPr>
@@ -1777,8 +1739,123 @@
       </w:hyperlink>
     </w:p>
     <w:p>
-      <w:r>
-        <w:t>http://jeromeetienne.github.io/webaudiox/examples/jsfx.html</w:t>
+      <w:hyperlink r:id="rId37" w:history="1">
+        <w:r>
+          <w:rPr>
+            <w:rStyle w:val="Hipervnculo"/>
+          </w:rPr>
+          <w:t>http://jeromeetienne.github.io/webaudiox/examples/jsfx.htm</w:t>
+        </w:r>
+      </w:hyperlink>
+    </w:p>
+    <w:p/>
+    <w:p>
+      <w:r>
+        <w:t>MODELOS DE CAJA NEGRA</w:t>
+      </w:r>
+    </w:p>
+    <w:p>
+      <w:hyperlink r:id="rId38" w:history="1">
+        <w:r>
+          <w:rPr>
+            <w:rStyle w:val="Hipervnculo"/>
+          </w:rPr>
+          <w:t>https://hacks.mozilla.org/2014/08/black-box-driven-development-in-javascript/l</w:t>
+        </w:r>
+      </w:hyperlink>
+    </w:p>
+    <w:p/>
+    <w:p>
+      <w:r>
+        <w:t>TABLAS</w:t>
+      </w:r>
+    </w:p>
+    <w:p/>
+    <w:p>
+      <w:hyperlink r:id="rId39" w:history="1">
+        <w:r>
+          <w:rPr>
+            <w:rStyle w:val="Hipervnculo"/>
+          </w:rPr>
+          <w:t>https://www.w3.org/WAI/tutorials/tables/</w:t>
+        </w:r>
+      </w:hyperlink>
+    </w:p>
+    <w:p>
+      <w:proofErr w:type="spellStart"/>
+      <w:r>
+        <w:t>Formjlarios</w:t>
+      </w:r>
+      <w:proofErr w:type="spellEnd"/>
+    </w:p>
+    <w:p>
+      <w:hyperlink r:id="rId40" w:history="1">
+        <w:r>
+          <w:rPr>
+            <w:rStyle w:val="Hipervnculo"/>
+          </w:rPr>
+          <w:t>https://www.w3.org/WAI/tutorials/forms/</w:t>
+        </w:r>
+      </w:hyperlink>
+    </w:p>
+    <w:p>
+      <w:proofErr w:type="spellStart"/>
+      <w:r>
+        <w:rPr>
+          <w:highlight w:val="yellow"/>
+        </w:rPr>
+        <w:t>Agrupacion</w:t>
+      </w:r>
+      <w:proofErr w:type="spellEnd"/>
+      <w:r>
+        <w:rPr>
+          <w:highlight w:val="yellow"/>
+        </w:rPr>
+        <w:t xml:space="preserve"> de controles </w:t>
+      </w:r>
+      <w:proofErr w:type="spellStart"/>
+      <w:r>
+        <w:rPr>
+          <w:highlight w:val="yellow"/>
+        </w:rPr>
+        <w:t>Html</w:t>
+      </w:r>
+      <w:proofErr w:type="spellEnd"/>
+    </w:p>
+    <w:p>
+      <w:hyperlink r:id="rId41" w:history="1">
+        <w:r>
+          <w:rPr>
+            <w:rStyle w:val="Hipervnculo"/>
+          </w:rPr>
+          <w:t>https://www.w3.org/WAI/tutorials/forms/grouping/</w:t>
+        </w:r>
+      </w:hyperlink>
+    </w:p>
+    <w:p>
+      <w:r>
+        <w:t>WAI_ARIA 1.0</w:t>
+      </w:r>
+    </w:p>
+    <w:p>
+      <w:hyperlink r:id="rId42" w:history="1">
+        <w:r>
+          <w:rPr>
+            <w:rStyle w:val="Hipervnculo"/>
+          </w:rPr>
+          <w:t>https://oscarcao.com/blog/2015/06/08/introduction-to-understanding-wai-aria-1-0-roles/</w:t>
+        </w:r>
+      </w:hyperlink>
+    </w:p>
+    <w:p/>
+    <w:p>
+      <w:r>
+        <w:t>JSON</w:t>
+      </w:r>
+    </w:p>
+    <w:p>
+      <w:r>
+        <w:t>http://jsonplaceholder.typicode.com/</w:t>
       </w:r>
       <w:bookmarkStart w:id="0" w:name="_GoBack"/>
       <w:bookmarkEnd w:id="0"/>
